--- a/Spring/cache/Cache.docx
+++ b/Spring/cache/Cache.docx
@@ -74,6 +74,50 @@
         <w:t>Cache đệm trang (Page cache): Lưu trữ các trang web đã truy cập gần đây để giảm thời gian tải lại.</w:t>
       </w:r>
     </w:p>
+    <w:p/>
+    <w:p/>
+    <w:p/>
+    <w:p/>
+    <w:p/>
+    <w:p/>
+    <w:p/>
+    <w:p/>
+    <w:p/>
+    <w:p/>
+    <w:p/>
+    <w:p/>
+    <w:p/>
+    <w:p/>
+    <w:p/>
+    <w:p/>
+    <w:p/>
+    <w:p/>
+    <w:p/>
+    <w:p/>
+    <w:p/>
+    <w:p/>
+    <w:p/>
+    <w:p/>
+    <w:p/>
+    <w:p/>
+    <w:p/>
+    <w:p/>
+    <w:p/>
+    <w:p/>
+    <w:p/>
+    <w:p/>
+    <w:p/>
+    <w:p/>
+    <w:p/>
+    <w:p/>
+    <w:p/>
+    <w:p/>
+    <w:p/>
+    <w:p/>
+    <w:p/>
+    <w:p/>
+    <w:p/>
+    <w:p/>
     <w:p/>
     <w:p/>
     <w:p>
@@ -423,7 +467,6 @@
         </w:numPr>
       </w:pPr>
       <w:r>
-        <w:lastRenderedPageBreak/>
         <w:t>Dữ liệu được tổ chức thành các key-value pairs.</w:t>
       </w:r>
     </w:p>
@@ -446,6 +489,7 @@
         </w:numPr>
       </w:pPr>
       <w:r>
+        <w:lastRenderedPageBreak/>
         <w:t>Mô hình đơn có thể được cấu hình để persist dữ liệu lên disk.</w:t>
       </w:r>
     </w:p>
@@ -1203,7 +1247,6 @@
         </w:numPr>
       </w:pPr>
       <w:r>
-        <w:lastRenderedPageBreak/>
         <w:t>Slave liên tục kết nối với Master và cập nhật dữ liệu từ đó.</w:t>
       </w:r>
     </w:p>
@@ -1220,6 +1263,7 @@
     </w:p>
     <w:p>
       <w:r>
+        <w:lastRenderedPageBreak/>
         <w:t>Ưu điểm</w:t>
       </w:r>
     </w:p>
@@ -1652,7 +1696,6 @@
         </w:numPr>
       </w:pPr>
       <w:r>
-        <w:lastRenderedPageBreak/>
         <w:t>Quá trình bầu cử dựa trên các tiêu chí:</w:t>
       </w:r>
     </w:p>
@@ -1675,6 +1718,7 @@
         </w:numPr>
       </w:pPr>
       <w:r>
+        <w:lastRenderedPageBreak/>
         <w:t>Thời gian downtime của slave</w:t>
       </w:r>
     </w:p>
@@ -2120,12 +2164,12 @@
     </w:p>
     <w:p>
       <w:r>
+        <w:t>Sharding Cluster là một phương pháp phân tán dữ liệu trong Redis, nơi dữ liệu được chia thành các mảnh (shards) và phân phối đều trên nhiều node Redis.</w:t>
+      </w:r>
+    </w:p>
+    <w:p>
+      <w:r>
         <w:lastRenderedPageBreak/>
-        <w:t>Sharding Cluster là một phương pháp phân tán dữ liệu trong Redis, nơi dữ liệu được chia thành các mảnh (shards) và phân phối đều trên nhiều node Redis.</w:t>
-      </w:r>
-    </w:p>
-    <w:p>
-      <w:r>
         <w:t>Cách hoạt động</w:t>
       </w:r>
     </w:p>
@@ -9534,6 +9578,7 @@
   <w:style w:type="character" w:default="1" w:styleId="DefaultParagraphFont">
     <w:name w:val="Default Paragraph Font"/>
     <w:uiPriority w:val="1"/>
+    <w:semiHidden/>
     <w:unhideWhenUsed/>
   </w:style>
   <w:style w:type="table" w:default="1" w:styleId="TableNormal">
